--- a/letter_templates/Warning_Template.docx
+++ b/letter_templates/Warning_Template.docx
@@ -5,9 +5,12 @@
     <w:p>
       <w:pPr>
         <w:sectPr>
-          <w:headerReference w:type="default" r:id="rId9"/>
-          <w:headerReference w:type="first" r:id="rId10"/>
-          <w:footerReference w:type="first" r:id="rId11"/>
+          <w:headerReference w:type="even" r:id="rId9"/>
+          <w:headerReference w:type="default" r:id="rId10"/>
+          <w:footerReference w:type="even" r:id="rId11"/>
+          <w:footerReference w:type="default" r:id="rId12"/>
+          <w:headerReference w:type="first" r:id="rId13"/>
+          <w:footerReference w:type="first" r:id="rId14"/>
           <w:pgSz w:w="12240" w:h="15840" w:code="1"/>
           <w:pgMar w:top="360" w:right="720" w:bottom="720" w:left="720" w:header="360" w:footer="720" w:gutter="0"/>
           <w:cols w:space="720"/>
@@ -31,7 +34,7 @@
         <w:rPr>
           <w:noProof/>
         </w:rPr>
-        <w:t>October 5, 2018</w:t>
+        <w:t>January 9, 2019</w:t>
       </w:r>
       <w:r>
         <w:fldChar w:fldCharType="end"/>
@@ -45,35 +48,12 @@
       <w:r>
         <w:t xml:space="preserve"> #</w:t>
       </w:r>
-      <w:r>
-        <w:fldChar w:fldCharType="begin"/>
-      </w:r>
-      <w:r>
-        <w:instrText xml:space="preserve"> MERGEFIELD  certMailNumber  \* MERGEFORMAT </w:instrText>
-      </w:r>
-      <w:r>
-        <w:fldChar w:fldCharType="separate"/>
-      </w:r>
-      <w:r>
-        <w:rPr>
-          <w:noProof/>
-        </w:rPr>
-        <w:t>«certMailNumber»</w:t>
-      </w:r>
-      <w:r>
-        <w:rPr>
-          <w:noProof/>
-        </w:rPr>
-        <w:fldChar w:fldCharType="end"/>
-      </w:r>
-    </w:p>
-    <w:p>
-      <w:fldSimple w:instr=" MERGEFIELD  respondent  \* MERGEFORMAT ">
+      <w:fldSimple w:instr=" MERGEFIELD  certMailNumber  \* MERGEFORMAT ">
         <w:r>
           <w:rPr>
             <w:noProof/>
           </w:rPr>
-          <w:t>«respondent»</w:t>
+          <w:t>«certMailNumber»</w:t>
         </w:r>
       </w:fldSimple>
     </w:p>
@@ -82,7 +62,10 @@
         <w:fldChar w:fldCharType="begin"/>
       </w:r>
       <w:r>
-        <w:instrText xml:space="preserve"> MERGEFIELD  respAddress1  \* MERGEFORMAT </w:instrText>
+        <w:instrText xml:space="preserve"> ME</w:instrText>
+      </w:r>
+      <w:r>
+        <w:instrText xml:space="preserve">RGEFIELD  respondent  \* MERGEFORMAT </w:instrText>
       </w:r>
       <w:r>
         <w:fldChar w:fldCharType="separate"/>
@@ -91,7 +74,7 @@
         <w:rPr>
           <w:noProof/>
         </w:rPr>
-        <w:t>«respAddress1»</w:t>
+        <w:t>«respondent»</w:t>
       </w:r>
       <w:r>
         <w:rPr>
@@ -101,157 +84,115 @@
       </w:r>
     </w:p>
     <w:p>
-      <w:r>
-        <w:fldChar w:fldCharType="begin"/>
-      </w:r>
-      <w:r>
-        <w:instrText xml:space="preserve"> MERGEFIELD  respAddress2  \* MERGEFORMAT </w:instrText>
-      </w:r>
-      <w:r>
-        <w:fldChar w:fldCharType="separate"/>
-      </w:r>
-      <w:r>
-        <w:rPr>
-          <w:noProof/>
-        </w:rPr>
-        <w:t>«respAddress2»</w:t>
-      </w:r>
-      <w:r>
-        <w:rPr>
-          <w:noProof/>
-        </w:rPr>
-        <w:fldChar w:fldCharType="end"/>
-      </w:r>
-    </w:p>
-    <w:p>
-      <w:pPr>
-        <w:rPr>
-          <w:noProof/>
-        </w:rPr>
-      </w:pPr>
-      <w:r>
-        <w:fldChar w:fldCharType="begin"/>
-      </w:r>
-      <w:r>
-        <w:instrText xml:space="preserve"> MERGEFIELD  respCityStateZip  \* MERGEFORMAT </w:instrText>
-      </w:r>
-      <w:r>
-        <w:fldChar w:fldCharType="separate"/>
-      </w:r>
-      <w:r>
-        <w:rPr>
-          <w:noProof/>
-        </w:rPr>
-        <w:t>«respCityStateZip»</w:t>
-      </w:r>
-      <w:r>
-        <w:rPr>
-          <w:noProof/>
-        </w:rPr>
-        <w:fldChar w:fldCharType="end"/>
-      </w:r>
-    </w:p>
-    <w:p>
-      <w:r>
-        <w:rPr>
-          <w:noProof/>
-        </w:rPr>
-        <w:t xml:space="preserve">Sent via email to </w:t>
-      </w:r>
-      <w:r>
-        <w:fldChar w:fldCharType="begin"/>
-      </w:r>
-      <w:r>
-        <w:instrText xml:space="preserve"> MERGEFIELD  respEmail  \* MERGEFORMAT </w:instrText>
-      </w:r>
-      <w:r>
-        <w:fldChar w:fldCharType="separate"/>
-      </w:r>
-      <w:r>
-        <w:rPr>
-          <w:noProof/>
-        </w:rPr>
-        <w:t>«respEmail»</w:t>
-      </w:r>
-      <w:r>
-        <w:rPr>
-          <w:noProof/>
-        </w:rPr>
-        <w:fldChar w:fldCharType="end"/>
-      </w:r>
-    </w:p>
-    <w:p/>
-    <w:p>
-      <w:r>
-        <w:t xml:space="preserve">Re:  </w:t>
-      </w:r>
-      <w:r>
-        <w:tab/>
-      </w:r>
-      <w:fldSimple w:instr=" MERGEFIELD  project  \* MERGEFORMAT ">
+      <w:fldSimple w:instr=" MERGEFIELD  respAddress1  \* MERGEFORMAT ">
         <w:r>
           <w:rPr>
             <w:noProof/>
           </w:rPr>
-          <w:t>«project»</w:t>
+          <w:t>«respAddress1»</w:t>
         </w:r>
       </w:fldSimple>
     </w:p>
     <w:p>
+      <w:fldSimple w:instr=" MERGEFIELD  respAddress2  \* MERGEFORMAT ">
+        <w:r>
+          <w:rPr>
+            <w:noProof/>
+          </w:rPr>
+          <w:t>«respAddress2»</w:t>
+        </w:r>
+      </w:fldSimple>
+    </w:p>
+    <w:p>
+      <w:pPr>
+        <w:rPr>
+          <w:noProof/>
+        </w:rPr>
+      </w:pPr>
+      <w:fldSimple w:instr=" MERGEFIELD  respCityStateZip  \* MERGEFORMAT ">
+        <w:r>
+          <w:rPr>
+            <w:noProof/>
+          </w:rPr>
+          <w:t>«respCityStateZip»</w:t>
+        </w:r>
+      </w:fldSimple>
+    </w:p>
+    <w:p>
+      <w:r>
+        <w:rPr>
+          <w:noProof/>
+        </w:rPr>
+        <w:t xml:space="preserve">Sent via email to </w:t>
+      </w:r>
+      <w:fldSimple w:instr=" MERGEFIELD  respEmail  \* MERGEFORMAT ">
+        <w:r>
+          <w:rPr>
+            <w:noProof/>
+          </w:rPr>
+          <w:t>«respEmail»</w:t>
+        </w:r>
+      </w:fldSimple>
+    </w:p>
+    <w:p/>
+    <w:p>
+      <w:r>
+        <w:t xml:space="preserve">Re:  </w:t>
+      </w:r>
+      <w:r>
+        <w:tab/>
+      </w:r>
+      <w:r>
+        <w:fldChar w:fldCharType="begin"/>
+      </w:r>
+      <w:r>
+        <w:instrText xml:space="preserve"> MERGEFIELD  project  \* MERGEFORMAT </w:instrText>
+      </w:r>
+      <w:r>
+        <w:fldChar w:fldCharType="separate"/>
+      </w:r>
+      <w:r>
+        <w:rPr>
+          <w:noProof/>
+        </w:rPr>
+        <w:t>«project»</w:t>
+      </w:r>
+      <w:r>
+        <w:rPr>
+          <w:noProof/>
+        </w:rPr>
+        <w:fldChar w:fldCharType="end"/>
+      </w:r>
+    </w:p>
+    <w:p>
       <w:pPr>
         <w:ind w:firstLine="720"/>
       </w:pPr>
       <w:r>
         <w:t xml:space="preserve">Case No. </w:t>
       </w:r>
-      <w:r>
-        <w:fldChar w:fldCharType="begin"/>
-      </w:r>
-      <w:r>
-        <w:instrText xml:space="preserve"> MERGEFIELD  caseNumber  \* MERGEFORMAT </w:instrText>
-      </w:r>
-      <w:r>
-        <w:fldChar w:fldCharType="separate"/>
-      </w:r>
-      <w:r>
-        <w:rPr>
-          <w:noProof/>
-        </w:rPr>
-        <w:t>«caseNumber»</w:t>
-      </w:r>
-      <w:r>
-        <w:rPr>
-          <w:noProof/>
-        </w:rPr>
-        <w:fldChar w:fldCharType="end"/>
-      </w:r>
+      <w:fldSimple w:instr=" MERGEFIELD  caseNumber  \* MERGEFORMAT ">
+        <w:r>
+          <w:rPr>
+            <w:noProof/>
+          </w:rPr>
+          <w:t>«caseNumber»</w:t>
+        </w:r>
+      </w:fldSimple>
     </w:p>
     <w:p/>
     <w:p>
       <w:r>
         <w:t xml:space="preserve">Dear </w:t>
       </w:r>
-      <w:r>
-        <w:fldChar w:fldCharType="begin"/>
-      </w:r>
-      <w:r>
-        <w:instrText xml:space="preserve"> MERGEFIELD  respSalutation  \* MERGEFORMAT </w:instrText>
-      </w:r>
-      <w:r>
-        <w:fldChar w:fldCharType="separate"/>
-      </w:r>
-      <w:r>
-        <w:rPr>
-          <w:noProof/>
-        </w:rPr>
-        <w:t>«respSalutation»</w:t>
-      </w:r>
-      <w:r>
-        <w:rPr>
-          <w:noProof/>
-        </w:rPr>
-        <w:fldChar w:fldCharType="end"/>
-      </w:r>
+      <w:fldSimple w:instr=" MERGEFIELD  respSalutation  \* MERGEFORMAT ">
+        <w:r>
+          <w:rPr>
+            <w:noProof/>
+          </w:rPr>
+          <w:t>«respSalutation»</w:t>
+        </w:r>
+      </w:fldSimple>
       <w:r>
         <w:t>:</w:t>
       </w:r>
@@ -558,8 +499,6 @@
         </w:rPr>
         <w:fldChar w:fldCharType="end"/>
       </w:r>
-      <w:bookmarkStart w:id="0" w:name="_GoBack"/>
-      <w:bookmarkEnd w:id="0"/>
       <w:r>
         <w:rPr>
           <w:b/>
@@ -579,15 +518,7 @@
         <w:t>d</w:t>
       </w:r>
       <w:r>
-        <w:t>ivision, which could include civil penalties up to $5,000 per violation.  Your attention is directed to rule 61B-23.002(7</w:t>
-      </w:r>
-      <w:proofErr w:type="gramStart"/>
-      <w:r>
-        <w:t>)(</w:t>
-      </w:r>
-      <w:proofErr w:type="gramEnd"/>
-      <w:r>
-        <w:t>b)1., Florida Administrative Code, which requires retention of this letter among the official records of your condominium association for future reference.</w:t>
+        <w:t>ivision, which could include civil penalties up to $5,000 per violation.  Your attention is directed to rule 61B-23.002(7)(b)1., Florida Administrative Code, which requires retention of this letter among the official records of your condominium association for future reference.</w:t>
       </w:r>
     </w:p>
     <w:p/>
@@ -630,7 +561,7 @@
                     </pic:cNvPicPr>
                   </pic:nvPicPr>
                   <pic:blipFill>
-                    <a:blip r:embed="rId12">
+                    <a:blip r:embed="rId15">
                       <a:extLst>
                         <a:ext uri="{28A0092B-C50C-407E-A947-70E740481C1C}">
                           <a14:useLocalDpi xmlns:a14="http://schemas.microsoft.com/office/drawing/2010/main" val="0"/>
@@ -708,6 +639,26 @@
 </file>
 
 <file path=word/footer1.xml><?xml version="1.0" encoding="utf-8"?>
+<w:ftr xmlns:wpc="http://schemas.microsoft.com/office/word/2010/wordprocessingCanvas" xmlns:mc="http://schemas.openxmlformats.org/markup-compatibility/2006" xmlns:o="urn:schemas-microsoft-com:office:office" xmlns:r="http://schemas.openxmlformats.org/officeDocument/2006/relationships" xmlns:m="http://schemas.openxmlformats.org/officeDocument/2006/math" xmlns:v="urn:schemas-microsoft-com:vml" xmlns:wp14="http://schemas.microsoft.com/office/word/2010/wordprocessingDrawing" xmlns:wp="http://schemas.openxmlformats.org/drawingml/2006/wordprocessingDrawing" xmlns:w10="urn:schemas-microsoft-com:office:word" xmlns:w="http://schemas.openxmlformats.org/wordprocessingml/2006/main" xmlns:w14="http://schemas.microsoft.com/office/word/2010/wordml" xmlns:wpg="http://schemas.microsoft.com/office/word/2010/wordprocessingGroup" xmlns:wpi="http://schemas.microsoft.com/office/word/2010/wordprocessingInk" xmlns:wne="http://schemas.microsoft.com/office/word/2006/wordml" xmlns:wps="http://schemas.microsoft.com/office/word/2010/wordprocessingShape" mc:Ignorable="w14 wp14">
+  <w:p>
+    <w:pPr>
+      <w:pStyle w:val="Footer"/>
+    </w:pPr>
+  </w:p>
+</w:ftr>
+</file>
+
+<file path=word/footer2.xml><?xml version="1.0" encoding="utf-8"?>
+<w:ftr xmlns:wpc="http://schemas.microsoft.com/office/word/2010/wordprocessingCanvas" xmlns:mc="http://schemas.openxmlformats.org/markup-compatibility/2006" xmlns:o="urn:schemas-microsoft-com:office:office" xmlns:r="http://schemas.openxmlformats.org/officeDocument/2006/relationships" xmlns:m="http://schemas.openxmlformats.org/officeDocument/2006/math" xmlns:v="urn:schemas-microsoft-com:vml" xmlns:wp14="http://schemas.microsoft.com/office/word/2010/wordprocessingDrawing" xmlns:wp="http://schemas.openxmlformats.org/drawingml/2006/wordprocessingDrawing" xmlns:w10="urn:schemas-microsoft-com:office:word" xmlns:w="http://schemas.openxmlformats.org/wordprocessingml/2006/main" xmlns:w14="http://schemas.microsoft.com/office/word/2010/wordml" xmlns:wpg="http://schemas.microsoft.com/office/word/2010/wordprocessingGroup" xmlns:wpi="http://schemas.microsoft.com/office/word/2010/wordprocessingInk" xmlns:wne="http://schemas.microsoft.com/office/word/2006/wordml" xmlns:wps="http://schemas.microsoft.com/office/word/2010/wordprocessingShape" mc:Ignorable="w14 wp14">
+  <w:p>
+    <w:pPr>
+      <w:pStyle w:val="Footer"/>
+    </w:pPr>
+  </w:p>
+</w:ftr>
+</file>
+
+<file path=word/footer3.xml><?xml version="1.0" encoding="utf-8"?>
 <w:ftr xmlns:wpc="http://schemas.microsoft.com/office/word/2010/wordprocessingCanvas" xmlns:mc="http://schemas.openxmlformats.org/markup-compatibility/2006" xmlns:o="urn:schemas-microsoft-com:office:office" xmlns:r="http://schemas.openxmlformats.org/officeDocument/2006/relationships" xmlns:m="http://schemas.openxmlformats.org/officeDocument/2006/math" xmlns:v="urn:schemas-microsoft-com:vml" xmlns:wp14="http://schemas.microsoft.com/office/word/2010/wordprocessingDrawing" xmlns:wp="http://schemas.openxmlformats.org/drawingml/2006/wordprocessingDrawing" xmlns:w10="urn:schemas-microsoft-com:office:word" xmlns:w="http://schemas.openxmlformats.org/wordprocessingml/2006/main" xmlns:w14="http://schemas.microsoft.com/office/word/2010/wordml" xmlns:wpg="http://schemas.microsoft.com/office/word/2010/wordprocessingGroup" xmlns:wpi="http://schemas.microsoft.com/office/word/2010/wordprocessingInk" xmlns:wne="http://schemas.microsoft.com/office/word/2006/wordml" xmlns:wps="http://schemas.microsoft.com/office/word/2010/wordprocessingShape" mc:Ignorable="w14 wp14">
   <w:p>
     <w:pPr>
@@ -794,27 +745,24 @@
     <w:pPr>
       <w:pStyle w:val="Header"/>
     </w:pPr>
-    <w:r>
-      <w:fldChar w:fldCharType="begin"/>
-    </w:r>
-    <w:r>
-      <w:instrText xml:space="preserve"> MERGEFIELD  project  \* MERGEFORMAT </w:instrText>
-    </w:r>
-    <w:r>
-      <w:fldChar w:fldCharType="separate"/>
-    </w:r>
-    <w:r>
-      <w:rPr>
-        <w:noProof/>
-      </w:rPr>
-      <w:t>«project»</w:t>
-    </w:r>
-    <w:r>
-      <w:rPr>
-        <w:noProof/>
-      </w:rPr>
-      <w:fldChar w:fldCharType="end"/>
-    </w:r>
+  </w:p>
+</w:hdr>
+</file>
+
+<file path=word/header2.xml><?xml version="1.0" encoding="utf-8"?>
+<w:hdr xmlns:wpc="http://schemas.microsoft.com/office/word/2010/wordprocessingCanvas" xmlns:mc="http://schemas.openxmlformats.org/markup-compatibility/2006" xmlns:o="urn:schemas-microsoft-com:office:office" xmlns:r="http://schemas.openxmlformats.org/officeDocument/2006/relationships" xmlns:m="http://schemas.openxmlformats.org/officeDocument/2006/math" xmlns:v="urn:schemas-microsoft-com:vml" xmlns:wp14="http://schemas.microsoft.com/office/word/2010/wordprocessingDrawing" xmlns:wp="http://schemas.openxmlformats.org/drawingml/2006/wordprocessingDrawing" xmlns:w10="urn:schemas-microsoft-com:office:word" xmlns:w="http://schemas.openxmlformats.org/wordprocessingml/2006/main" xmlns:w14="http://schemas.microsoft.com/office/word/2010/wordml" xmlns:wpg="http://schemas.microsoft.com/office/word/2010/wordprocessingGroup" xmlns:wpi="http://schemas.microsoft.com/office/word/2010/wordprocessingInk" xmlns:wne="http://schemas.microsoft.com/office/word/2006/wordml" xmlns:wps="http://schemas.microsoft.com/office/word/2010/wordprocessingShape" mc:Ignorable="w14 wp14">
+  <w:p>
+    <w:pPr>
+      <w:pStyle w:val="Header"/>
+    </w:pPr>
+    <w:fldSimple w:instr=" MERGEFIELD  project  \* MERGEFORMAT ">
+      <w:r>
+        <w:rPr>
+          <w:noProof/>
+        </w:rPr>
+        <w:t>«project»</w:t>
+      </w:r>
+    </w:fldSimple>
   </w:p>
   <w:p>
     <w:pPr>
@@ -823,27 +771,14 @@
     <w:r>
       <w:t xml:space="preserve">Case No. </w:t>
     </w:r>
-    <w:r>
-      <w:fldChar w:fldCharType="begin"/>
-    </w:r>
-    <w:r>
-      <w:instrText xml:space="preserve"> MERGEFIELD  caseNumber  \* MERGEFORMAT </w:instrText>
-    </w:r>
-    <w:r>
-      <w:fldChar w:fldCharType="separate"/>
-    </w:r>
-    <w:r>
-      <w:rPr>
-        <w:noProof/>
-      </w:rPr>
-      <w:t>«caseNumber»</w:t>
-    </w:r>
-    <w:r>
-      <w:rPr>
-        <w:noProof/>
-      </w:rPr>
-      <w:fldChar w:fldCharType="end"/>
-    </w:r>
+    <w:fldSimple w:instr=" MERGEFIELD  caseNumber  \* MERGEFORMAT ">
+      <w:r>
+        <w:rPr>
+          <w:noProof/>
+        </w:rPr>
+        <w:t>«caseNumber»</w:t>
+      </w:r>
+    </w:fldSimple>
   </w:p>
   <w:p>
     <w:pPr>
@@ -861,7 +796,7 @@
 </w:hdr>
 </file>
 
-<file path=word/header2.xml><?xml version="1.0" encoding="utf-8"?>
+<file path=word/header3.xml><?xml version="1.0" encoding="utf-8"?>
 <w:hdr xmlns:wpc="http://schemas.microsoft.com/office/word/2010/wordprocessingCanvas" xmlns:mc="http://schemas.openxmlformats.org/markup-compatibility/2006" xmlns:o="urn:schemas-microsoft-com:office:office" xmlns:r="http://schemas.openxmlformats.org/officeDocument/2006/relationships" xmlns:m="http://schemas.openxmlformats.org/officeDocument/2006/math" xmlns:v="urn:schemas-microsoft-com:vml" xmlns:wp14="http://schemas.microsoft.com/office/word/2010/wordprocessingDrawing" xmlns:wp="http://schemas.openxmlformats.org/drawingml/2006/wordprocessingDrawing" xmlns:w10="urn:schemas-microsoft-com:office:word" xmlns:w="http://schemas.openxmlformats.org/wordprocessingml/2006/main" xmlns:w14="http://schemas.microsoft.com/office/word/2010/wordml" xmlns:wpg="http://schemas.microsoft.com/office/word/2010/wordprocessingGroup" xmlns:wpi="http://schemas.microsoft.com/office/word/2010/wordprocessingInk" xmlns:wne="http://schemas.microsoft.com/office/word/2006/wordml" xmlns:wps="http://schemas.microsoft.com/office/word/2010/wordprocessingShape" mc:Ignorable="w14 wp14">
   <w:tbl>
     <w:tblPr>
@@ -1237,19 +1172,8 @@
               <w:sz w:val="20"/>
               <w:szCs w:val="20"/>
             </w:rPr>
-            <w:t xml:space="preserve">Jonathan </w:t>
+            <w:t>Halsey Beshears</w:t>
           </w:r>
-          <w:proofErr w:type="spellStart"/>
-          <w:r>
-            <w:rPr>
-              <w:b/>
-              <w:bCs/>
-              <w:sz w:val="20"/>
-              <w:szCs w:val="20"/>
-            </w:rPr>
-            <w:t>Zachem</w:t>
-          </w:r>
-          <w:proofErr w:type="spellEnd"/>
           <w:r>
             <w:rPr>
               <w:bCs/>
@@ -1301,8 +1225,10 @@
               <w:sz w:val="20"/>
               <w:szCs w:val="20"/>
             </w:rPr>
-            <w:t>Rick Scott</w:t>
+            <w:t>Ron DeSantis</w:t>
           </w:r>
+          <w:bookmarkStart w:id="0" w:name="_GoBack"/>
+          <w:bookmarkEnd w:id="0"/>
           <w:r>
             <w:rPr>
               <w:bCs/>
@@ -2460,7 +2386,7 @@
 </file>
 
 <file path=customXml/itemProps1.xml><?xml version="1.0" encoding="utf-8"?>
-<ds:datastoreItem xmlns:ds="http://schemas.openxmlformats.org/officeDocument/2006/customXml" ds:itemID="{84CC7176-0592-4D28-8047-B70F71C63D08}">
+<ds:datastoreItem xmlns:ds="http://schemas.openxmlformats.org/officeDocument/2006/customXml" ds:itemID="{ABF0EEB3-9872-463D-95CB-7BA0BBF025F7}">
   <ds:schemaRefs>
     <ds:schemaRef ds:uri="http://schemas.openxmlformats.org/officeDocument/2006/bibliography"/>
   </ds:schemaRefs>
